--- a/Hanbell-JRS接口开发规范.docx
+++ b/Hanbell-JRS接口开发规范.docx
@@ -1846,23 +1846,7 @@
             <w:rFonts w:hint="eastAsia"/>
             <w:noProof/>
           </w:rPr>
-          <w:t>方法具体资</w:t>
-        </w:r>
-        <w:r>
-          <w:rPr>
-            <w:rStyle w:val="a7"/>
-            <w:rFonts w:hint="eastAsia"/>
-            <w:noProof/>
-          </w:rPr>
-          <w:t>源</w:t>
-        </w:r>
-        <w:r>
-          <w:rPr>
-            <w:rStyle w:val="a7"/>
-            <w:rFonts w:hint="eastAsia"/>
-            <w:noProof/>
-          </w:rPr>
-          <w:t>路径规范</w:t>
+          <w:t>方法具体资源路径规范</w:t>
         </w:r>
         <w:r>
           <w:rPr>
@@ -2470,15 +2454,15 @@
         <w:pStyle w:val="2"/>
         <w:spacing w:before="31" w:after="31"/>
       </w:pPr>
-      <w:bookmarkStart w:id="2" w:name="_Toc436445619"/>
-      <w:bookmarkStart w:id="3" w:name="_Toc38458867"/>
+      <w:bookmarkStart w:id="2" w:name="_Toc38458867"/>
+      <w:bookmarkStart w:id="3" w:name="_Toc436445619"/>
       <w:r>
         <w:rPr>
           <w:rFonts w:hint="eastAsia"/>
         </w:rPr>
         <w:t>编写目的</w:t>
       </w:r>
-      <w:bookmarkEnd w:id="3"/>
+      <w:bookmarkEnd w:id="2"/>
     </w:p>
     <w:p>
       <w:pPr>
@@ -2565,7 +2549,7 @@
         <w:spacing w:before="31" w:after="31"/>
       </w:pPr>
       <w:bookmarkStart w:id="4" w:name="_Toc38458868"/>
-      <w:bookmarkEnd w:id="2"/>
+      <w:bookmarkEnd w:id="3"/>
       <w:r>
         <w:rPr>
           <w:rFonts w:hint="eastAsia"/>
@@ -2641,6 +2625,30 @@
           <w:sz w:val="21"/>
           <w:szCs w:val="21"/>
         </w:rPr>
+        <w:t>.0_1</w:t>
+      </w:r>
+      <w:r>
+        <w:rPr>
+          <w:rFonts w:asciiTheme="minorEastAsia" w:eastAsiaTheme="minorEastAsia" w:hAnsiTheme="minorEastAsia" w:hint="eastAsia"/>
+          <w:sz w:val="21"/>
+          <w:szCs w:val="21"/>
+        </w:rPr>
+        <w:t>2</w:t>
+      </w:r>
+      <w:r>
+        <w:rPr>
+          <w:rFonts w:asciiTheme="minorEastAsia" w:eastAsiaTheme="minorEastAsia" w:hAnsiTheme="minorEastAsia" w:hint="eastAsia"/>
+          <w:sz w:val="21"/>
+          <w:szCs w:val="21"/>
+        </w:rPr>
+        <w:t>1或以后版本</w:t>
+      </w:r>
+      <w:r>
+        <w:rPr>
+          <w:rFonts w:asciiTheme="minorEastAsia" w:eastAsiaTheme="minorEastAsia" w:hAnsiTheme="minorEastAsia" w:hint="eastAsia"/>
+          <w:sz w:val="21"/>
+          <w:szCs w:val="21"/>
+        </w:rPr>
         <w:t>，并设置系统环境变量</w:t>
       </w:r>
       <w:r>
@@ -2666,14 +2674,6 @@
           <w:szCs w:val="21"/>
         </w:rPr>
         <w:t>JDK1.8</w:t>
-      </w:r>
-      <w:r>
-        <w:rPr>
-          <w:rFonts w:asciiTheme="minorEastAsia" w:eastAsiaTheme="minorEastAsia" w:hAnsiTheme="minorEastAsia" w:hint="eastAsia"/>
-          <w:sz w:val="21"/>
-          <w:szCs w:val="21"/>
-        </w:rPr>
-        <w:t>的安装路径</w:t>
       </w:r>
       <w:r>
         <w:rPr>
@@ -2779,7 +2779,7 @@
           <w:sz w:val="21"/>
           <w:szCs w:val="21"/>
         </w:rPr>
-        <w:t xml:space="preserve"> IDE 8.2</w:t>
+        <w:t xml:space="preserve"> IDE 1</w:t>
       </w:r>
       <w:r>
         <w:rPr>
@@ -2787,7 +2787,7 @@
           <w:sz w:val="21"/>
           <w:szCs w:val="21"/>
         </w:rPr>
-        <w:t>或</w:t>
+        <w:t>2</w:t>
       </w:r>
       <w:r>
         <w:rPr>
@@ -2795,7 +2795,7 @@
           <w:sz w:val="21"/>
           <w:szCs w:val="21"/>
         </w:rPr>
-        <w:t>11.0</w:t>
+        <w:t>.0</w:t>
       </w:r>
       <w:r>
         <w:rPr>
@@ -3021,7 +3021,15 @@
           <w:sz w:val="21"/>
           <w:szCs w:val="21"/>
         </w:rPr>
-        <w:t>正式环境</w:t>
+        <w:t>生产</w:t>
+      </w:r>
+      <w:r>
+        <w:rPr>
+          <w:rFonts w:asciiTheme="minorEastAsia" w:eastAsiaTheme="minorEastAsia" w:hAnsiTheme="minorEastAsia" w:hint="eastAsia"/>
+          <w:sz w:val="21"/>
+          <w:szCs w:val="21"/>
+        </w:rPr>
+        <w:t>环境</w:t>
       </w:r>
     </w:p>
     <w:p>
@@ -3189,7 +3197,15 @@
           <w:sz w:val="21"/>
           <w:szCs w:val="21"/>
         </w:rPr>
-        <w:t>正式环境</w:t>
+        <w:t>生产</w:t>
+      </w:r>
+      <w:r>
+        <w:rPr>
+          <w:rFonts w:asciiTheme="minorEastAsia" w:eastAsiaTheme="minorEastAsia" w:hAnsiTheme="minorEastAsia" w:hint="eastAsia"/>
+          <w:sz w:val="21"/>
+          <w:szCs w:val="21"/>
+        </w:rPr>
+        <w:t>环境</w:t>
       </w:r>
       <w:proofErr w:type="spellStart"/>
       <w:r>
@@ -4169,6 +4185,7 @@
     <w:p>
       <w:pPr>
         <w:pStyle w:val="3"/>
+        <w:spacing w:before="31" w:after="31"/>
       </w:pPr>
       <w:bookmarkStart w:id="11" w:name="_Toc38458875"/>
       <w:r>
@@ -4712,6 +4729,7 @@
     <w:p>
       <w:pPr>
         <w:pStyle w:val="3"/>
+        <w:spacing w:before="31" w:after="31"/>
       </w:pPr>
       <w:bookmarkStart w:id="12" w:name="_Toc38458876"/>
       <w:r>
@@ -6289,9 +6307,6 @@
         <w:pStyle w:val="a0"/>
         <w:spacing w:line="360" w:lineRule="auto"/>
         <w:ind w:left="420" w:firstLineChars="0" w:firstLine="0"/>
-        <w:rPr>
-          <w:rFonts w:hint="eastAsia"/>
-        </w:rPr>
       </w:pPr>
     </w:p>
     <w:p>
@@ -6299,14 +6314,12 @@
         <w:pStyle w:val="a0"/>
         <w:spacing w:line="360" w:lineRule="auto"/>
         <w:ind w:left="420" w:firstLineChars="0" w:firstLine="0"/>
-        <w:rPr>
-          <w:rFonts w:hint="eastAsia"/>
-        </w:rPr>
       </w:pPr>
     </w:p>
     <w:p>
       <w:pPr>
         <w:pStyle w:val="3"/>
+        <w:spacing w:before="31" w:after="31"/>
       </w:pPr>
       <w:bookmarkStart w:id="13" w:name="_Toc38458877"/>
       <w:r>
@@ -6528,7 +6541,7 @@
           <w:p>
             <w:pPr>
               <w:rPr>
-                <w:rFonts w:asciiTheme="minorEastAsia" w:eastAsiaTheme="minorEastAsia" w:hAnsiTheme="minorEastAsia" w:hint="eastAsia"/>
+                <w:rFonts w:asciiTheme="minorEastAsia" w:eastAsiaTheme="minorEastAsia" w:hAnsiTheme="minorEastAsia"/>
               </w:rPr>
             </w:pPr>
           </w:p>
@@ -6542,19 +6555,11 @@
         </w:tc>
       </w:tr>
     </w:tbl>
+    <w:p/>
     <w:p>
       <w:pPr>
-        <w:rPr>
-          <w:rFonts w:hint="eastAsia"/>
-        </w:rPr>
-      </w:pPr>
-    </w:p>
-    <w:p>
-      <w:pPr>
         <w:pStyle w:val="3"/>
-        <w:rPr>
-          <w:rFonts w:hint="eastAsia"/>
-        </w:rPr>
+        <w:spacing w:before="31" w:after="31"/>
       </w:pPr>
       <w:bookmarkStart w:id="14" w:name="_Toc38458878"/>
       <w:r>
@@ -6703,13 +6708,7 @@
               <w:rPr>
                 <w:rFonts w:asciiTheme="minorEastAsia" w:eastAsiaTheme="minorEastAsia" w:hAnsiTheme="minorEastAsia"/>
               </w:rPr>
-              <w:t>/company</w:t>
-            </w:r>
-            <w:r>
-              <w:rPr>
-                <w:rFonts w:asciiTheme="minorEastAsia" w:eastAsiaTheme="minorEastAsia" w:hAnsiTheme="minorEastAsia"/>
-              </w:rPr>
-              <w:t>/{</w:t>
+              <w:t>/company/{</w:t>
             </w:r>
             <w:r>
               <w:rPr>
@@ -6811,25 +6810,13 @@
               <w:rPr>
                 <w:rFonts w:asciiTheme="minorEastAsia" w:eastAsiaTheme="minorEastAsia" w:hAnsiTheme="minorEastAsia" w:hint="eastAsia"/>
               </w:rPr>
-              <w:t>HTTP Body传入JSON格式的</w:t>
-            </w:r>
-            <w:r>
-              <w:rPr>
-                <w:rFonts w:asciiTheme="minorEastAsia" w:eastAsiaTheme="minorEastAsia" w:hAnsiTheme="minorEastAsia" w:hint="eastAsia"/>
-              </w:rPr>
-              <w:t>更新</w:t>
-            </w:r>
-            <w:r>
-              <w:rPr>
-                <w:rFonts w:asciiTheme="minorEastAsia" w:eastAsiaTheme="minorEastAsia" w:hAnsiTheme="minorEastAsia" w:hint="eastAsia"/>
-              </w:rPr>
-              <w:t>对象</w:t>
-            </w:r>
-          </w:p>
-          <w:p>
-            <w:pPr>
-              <w:rPr>
-                <w:rFonts w:asciiTheme="minorEastAsia" w:eastAsiaTheme="minorEastAsia" w:hAnsiTheme="minorEastAsia" w:hint="eastAsia"/>
+              <w:t>HTTP Body传入JSON格式的更新对象</w:t>
+            </w:r>
+          </w:p>
+          <w:p>
+            <w:pPr>
+              <w:rPr>
+                <w:rFonts w:asciiTheme="minorEastAsia" w:eastAsiaTheme="minorEastAsia" w:hAnsiTheme="minorEastAsia"/>
               </w:rPr>
             </w:pPr>
           </w:p>
@@ -6843,19 +6830,11 @@
         </w:tc>
       </w:tr>
     </w:tbl>
+    <w:p/>
     <w:p>
       <w:pPr>
-        <w:rPr>
-          <w:rFonts w:hint="eastAsia"/>
-        </w:rPr>
-      </w:pPr>
-    </w:p>
-    <w:p>
-      <w:pPr>
         <w:pStyle w:val="3"/>
-        <w:rPr>
-          <w:rFonts w:hint="eastAsia"/>
-        </w:rPr>
+        <w:spacing w:before="31" w:after="31"/>
       </w:pPr>
       <w:bookmarkStart w:id="15" w:name="_Toc38458879"/>
       <w:r>
@@ -7093,7 +7072,7 @@
           <w:p>
             <w:pPr>
               <w:rPr>
-                <w:rFonts w:asciiTheme="minorEastAsia" w:eastAsiaTheme="minorEastAsia" w:hAnsiTheme="minorEastAsia" w:hint="eastAsia"/>
+                <w:rFonts w:asciiTheme="minorEastAsia" w:eastAsiaTheme="minorEastAsia" w:hAnsiTheme="minorEastAsia"/>
               </w:rPr>
             </w:pPr>
             <w:r>
@@ -7106,7 +7085,7 @@
           <w:p>
             <w:pPr>
               <w:rPr>
-                <w:rFonts w:asciiTheme="minorEastAsia" w:eastAsiaTheme="minorEastAsia" w:hAnsiTheme="minorEastAsia" w:hint="eastAsia"/>
+                <w:rFonts w:asciiTheme="minorEastAsia" w:eastAsiaTheme="minorEastAsia" w:hAnsiTheme="minorEastAsia"/>
               </w:rPr>
             </w:pPr>
           </w:p>
@@ -7120,41 +7099,11 @@
         </w:tc>
       </w:tr>
     </w:tbl>
-    <w:p>
-      <w:pPr>
-        <w:rPr>
-          <w:rFonts w:hint="eastAsia"/>
-        </w:rPr>
-      </w:pPr>
-    </w:p>
-    <w:p>
-      <w:pPr>
-        <w:rPr>
-          <w:rFonts w:hint="eastAsia"/>
-        </w:rPr>
-      </w:pPr>
-    </w:p>
-    <w:p>
-      <w:pPr>
-        <w:rPr>
-          <w:rFonts w:hint="eastAsia"/>
-        </w:rPr>
-      </w:pPr>
-    </w:p>
-    <w:p>
-      <w:pPr>
-        <w:rPr>
-          <w:rFonts w:hint="eastAsia"/>
-        </w:rPr>
-      </w:pPr>
-    </w:p>
-    <w:p>
-      <w:pPr>
-        <w:rPr>
-          <w:rFonts w:hint="eastAsia"/>
-        </w:rPr>
-      </w:pPr>
-    </w:p>
+    <w:p/>
+    <w:p/>
+    <w:p/>
+    <w:p/>
+    <w:p/>
     <w:p/>
     <w:p>
       <w:pPr>
@@ -7618,6 +7567,486 @@
       </w:tr>
     </w:tbl>
     <w:p/>
+    <w:tbl>
+      <w:tblPr>
+        <w:tblW w:w="9464" w:type="dxa"/>
+        <w:tblBorders>
+          <w:top w:val="single" w:sz="8" w:space="0" w:color="auto"/>
+          <w:left w:val="single" w:sz="8" w:space="0" w:color="auto"/>
+          <w:bottom w:val="single" w:sz="8" w:space="0" w:color="auto"/>
+          <w:right w:val="single" w:sz="8" w:space="0" w:color="auto"/>
+          <w:insideH w:val="single" w:sz="8" w:space="0" w:color="auto"/>
+          <w:insideV w:val="single" w:sz="8" w:space="0" w:color="auto"/>
+        </w:tblBorders>
+        <w:tblLayout w:type="fixed"/>
+        <w:tblCellMar>
+          <w:left w:w="0" w:type="dxa"/>
+          <w:right w:w="0" w:type="dxa"/>
+        </w:tblCellMar>
+        <w:tblLook w:val="04A0"/>
+      </w:tblPr>
+      <w:tblGrid>
+        <w:gridCol w:w="1668"/>
+        <w:gridCol w:w="7796"/>
+      </w:tblGrid>
+      <w:tr>
+        <w:trPr>
+          <w:trHeight w:val="83"/>
+        </w:trPr>
+        <w:tc>
+          <w:tcPr>
+            <w:tcW w:w="1668" w:type="dxa"/>
+            <w:tcMar>
+              <w:top w:w="0" w:type="dxa"/>
+              <w:left w:w="108" w:type="dxa"/>
+              <w:bottom w:w="0" w:type="dxa"/>
+              <w:right w:w="108" w:type="dxa"/>
+            </w:tcMar>
+            <w:hideMark/>
+          </w:tcPr>
+          <w:p>
+            <w:pPr>
+              <w:spacing w:before="100" w:beforeAutospacing="1" w:after="100" w:afterAutospacing="1"/>
+              <w:ind w:right="180"/>
+              <w:rPr>
+                <w:rFonts w:asciiTheme="minorEastAsia" w:eastAsiaTheme="minorEastAsia" w:hAnsiTheme="minorEastAsia"/>
+              </w:rPr>
+            </w:pPr>
+            <w:r>
+              <w:rPr>
+                <w:rFonts w:asciiTheme="minorEastAsia" w:eastAsiaTheme="minorEastAsia" w:hAnsiTheme="minorEastAsia" w:hint="eastAsia"/>
+              </w:rPr>
+              <w:t>服务</w:t>
+            </w:r>
+            <w:r>
+              <w:rPr>
+                <w:rFonts w:asciiTheme="minorEastAsia" w:eastAsiaTheme="minorEastAsia" w:hAnsiTheme="minorEastAsia"/>
+              </w:rPr>
+              <w:t>\</w:t>
+            </w:r>
+            <w:r>
+              <w:rPr>
+                <w:rFonts w:asciiTheme="minorEastAsia" w:eastAsiaTheme="minorEastAsia" w:hAnsiTheme="minorEastAsia" w:hint="eastAsia"/>
+              </w:rPr>
+              <w:t>接口</w:t>
+            </w:r>
+          </w:p>
+        </w:tc>
+        <w:tc>
+          <w:tcPr>
+            <w:tcW w:w="7796" w:type="dxa"/>
+            <w:tcMar>
+              <w:top w:w="0" w:type="dxa"/>
+              <w:left w:w="108" w:type="dxa"/>
+              <w:bottom w:w="0" w:type="dxa"/>
+              <w:right w:w="108" w:type="dxa"/>
+            </w:tcMar>
+            <w:hideMark/>
+          </w:tcPr>
+          <w:p>
+            <w:pPr>
+              <w:spacing w:before="100" w:beforeAutospacing="1" w:after="100" w:afterAutospacing="1"/>
+              <w:ind w:right="180"/>
+              <w:rPr>
+                <w:rFonts w:asciiTheme="minorEastAsia" w:eastAsiaTheme="minorEastAsia" w:hAnsiTheme="minorEastAsia"/>
+              </w:rPr>
+            </w:pPr>
+            <w:r>
+              <w:rPr>
+                <w:rFonts w:asciiTheme="minorEastAsia" w:eastAsiaTheme="minorEastAsia" w:hAnsiTheme="minorEastAsia" w:hint="eastAsia"/>
+              </w:rPr>
+              <w:t>获取</w:t>
+            </w:r>
+            <w:r>
+              <w:rPr>
+                <w:rFonts w:asciiTheme="minorEastAsia" w:eastAsiaTheme="minorEastAsia" w:hAnsiTheme="minorEastAsia" w:hint="eastAsia"/>
+              </w:rPr>
+              <w:t>部门</w:t>
+            </w:r>
+            <w:r>
+              <w:rPr>
+                <w:rFonts w:asciiTheme="minorEastAsia" w:eastAsiaTheme="minorEastAsia" w:hAnsiTheme="minorEastAsia" w:hint="eastAsia"/>
+              </w:rPr>
+              <w:t>信息</w:t>
+            </w:r>
+            <w:proofErr w:type="spellStart"/>
+            <w:r>
+              <w:rPr>
+                <w:rFonts w:asciiTheme="minorEastAsia" w:eastAsiaTheme="minorEastAsia" w:hAnsiTheme="minorEastAsia"/>
+              </w:rPr>
+              <w:t>eap</w:t>
+            </w:r>
+            <w:proofErr w:type="spellEnd"/>
+            <w:r>
+              <w:rPr>
+                <w:rFonts w:asciiTheme="minorEastAsia" w:eastAsiaTheme="minorEastAsia" w:hAnsiTheme="minorEastAsia"/>
+              </w:rPr>
+              <w:t>/</w:t>
+            </w:r>
+            <w:r>
+              <w:rPr>
+                <w:rFonts w:asciiTheme="minorEastAsia" w:eastAsiaTheme="minorEastAsia" w:hAnsiTheme="minorEastAsia" w:hint="eastAsia"/>
+              </w:rPr>
+              <w:t>department</w:t>
+            </w:r>
+          </w:p>
+        </w:tc>
+      </w:tr>
+      <w:tr>
+        <w:tc>
+          <w:tcPr>
+            <w:tcW w:w="1668" w:type="dxa"/>
+            <w:tcMar>
+              <w:top w:w="0" w:type="dxa"/>
+              <w:left w:w="108" w:type="dxa"/>
+              <w:bottom w:w="0" w:type="dxa"/>
+              <w:right w:w="108" w:type="dxa"/>
+            </w:tcMar>
+            <w:hideMark/>
+          </w:tcPr>
+          <w:p>
+            <w:pPr>
+              <w:spacing w:before="100" w:beforeAutospacing="1" w:after="100" w:afterAutospacing="1"/>
+              <w:ind w:right="180"/>
+              <w:rPr>
+                <w:rFonts w:asciiTheme="minorEastAsia" w:eastAsiaTheme="minorEastAsia" w:hAnsiTheme="minorEastAsia"/>
+              </w:rPr>
+            </w:pPr>
+            <w:r>
+              <w:rPr>
+                <w:rFonts w:asciiTheme="minorEastAsia" w:eastAsiaTheme="minorEastAsia" w:hAnsiTheme="minorEastAsia"/>
+              </w:rPr>
+              <w:t>HTTP</w:t>
+            </w:r>
+            <w:r>
+              <w:rPr>
+                <w:rFonts w:asciiTheme="minorEastAsia" w:eastAsiaTheme="minorEastAsia" w:hAnsiTheme="minorEastAsia" w:hint="eastAsia"/>
+              </w:rPr>
+              <w:t>方法</w:t>
+            </w:r>
+          </w:p>
+        </w:tc>
+        <w:tc>
+          <w:tcPr>
+            <w:tcW w:w="7796" w:type="dxa"/>
+            <w:tcMar>
+              <w:top w:w="0" w:type="dxa"/>
+              <w:left w:w="108" w:type="dxa"/>
+              <w:bottom w:w="0" w:type="dxa"/>
+              <w:right w:w="108" w:type="dxa"/>
+            </w:tcMar>
+            <w:hideMark/>
+          </w:tcPr>
+          <w:p>
+            <w:pPr>
+              <w:spacing w:before="100" w:beforeAutospacing="1" w:after="100" w:afterAutospacing="1"/>
+              <w:ind w:right="180"/>
+              <w:rPr>
+                <w:rFonts w:asciiTheme="minorEastAsia" w:eastAsiaTheme="minorEastAsia" w:hAnsiTheme="minorEastAsia"/>
+              </w:rPr>
+            </w:pPr>
+            <w:r>
+              <w:rPr>
+                <w:rFonts w:asciiTheme="minorEastAsia" w:eastAsiaTheme="minorEastAsia" w:hAnsiTheme="minorEastAsia"/>
+              </w:rPr>
+              <w:t>GET</w:t>
+            </w:r>
+          </w:p>
+        </w:tc>
+      </w:tr>
+      <w:tr>
+        <w:tc>
+          <w:tcPr>
+            <w:tcW w:w="1668" w:type="dxa"/>
+            <w:tcMar>
+              <w:top w:w="0" w:type="dxa"/>
+              <w:left w:w="108" w:type="dxa"/>
+              <w:bottom w:w="0" w:type="dxa"/>
+              <w:right w:w="108" w:type="dxa"/>
+            </w:tcMar>
+            <w:hideMark/>
+          </w:tcPr>
+          <w:p>
+            <w:pPr>
+              <w:spacing w:before="100" w:beforeAutospacing="1" w:after="100" w:afterAutospacing="1"/>
+              <w:ind w:right="180"/>
+              <w:rPr>
+                <w:rFonts w:asciiTheme="minorEastAsia" w:eastAsiaTheme="minorEastAsia" w:hAnsiTheme="minorEastAsia" w:cs="Calibri"/>
+                <w:sz w:val="24"/>
+                <w:szCs w:val="24"/>
+              </w:rPr>
+            </w:pPr>
+            <w:r>
+              <w:rPr>
+                <w:rFonts w:asciiTheme="minorEastAsia" w:eastAsiaTheme="minorEastAsia" w:hAnsiTheme="minorEastAsia" w:hint="eastAsia"/>
+              </w:rPr>
+              <w:lastRenderedPageBreak/>
+              <w:t>功能</w:t>
+            </w:r>
+          </w:p>
+        </w:tc>
+        <w:tc>
+          <w:tcPr>
+            <w:tcW w:w="7796" w:type="dxa"/>
+            <w:tcMar>
+              <w:top w:w="0" w:type="dxa"/>
+              <w:left w:w="108" w:type="dxa"/>
+              <w:bottom w:w="0" w:type="dxa"/>
+              <w:right w:w="108" w:type="dxa"/>
+            </w:tcMar>
+            <w:hideMark/>
+          </w:tcPr>
+          <w:p>
+            <w:pPr>
+              <w:spacing w:before="100" w:beforeAutospacing="1" w:after="100" w:afterAutospacing="1"/>
+              <w:ind w:right="180"/>
+              <w:rPr>
+                <w:rFonts w:asciiTheme="minorEastAsia" w:eastAsiaTheme="minorEastAsia" w:hAnsiTheme="minorEastAsia" w:cs="Calibri"/>
+                <w:sz w:val="24"/>
+                <w:szCs w:val="24"/>
+              </w:rPr>
+            </w:pPr>
+            <w:r>
+              <w:rPr>
+                <w:rFonts w:asciiTheme="minorEastAsia" w:eastAsiaTheme="minorEastAsia" w:hAnsiTheme="minorEastAsia" w:hint="eastAsia"/>
+              </w:rPr>
+              <w:t>返回</w:t>
+            </w:r>
+            <w:r>
+              <w:rPr>
+                <w:rFonts w:asciiTheme="minorEastAsia" w:eastAsiaTheme="minorEastAsia" w:hAnsiTheme="minorEastAsia" w:hint="eastAsia"/>
+              </w:rPr>
+              <w:t>部门</w:t>
+            </w:r>
+            <w:r>
+              <w:rPr>
+                <w:rFonts w:asciiTheme="minorEastAsia" w:eastAsiaTheme="minorEastAsia" w:hAnsiTheme="minorEastAsia" w:hint="eastAsia"/>
+              </w:rPr>
+              <w:t>数据集合</w:t>
+            </w:r>
+            <w:r>
+              <w:rPr>
+                <w:rFonts w:asciiTheme="minorEastAsia" w:eastAsiaTheme="minorEastAsia" w:hAnsiTheme="minorEastAsia" w:cs="Calibri"/>
+                <w:sz w:val="24"/>
+                <w:szCs w:val="24"/>
+              </w:rPr>
+              <w:t xml:space="preserve"> </w:t>
+            </w:r>
+          </w:p>
+        </w:tc>
+      </w:tr>
+      <w:tr>
+        <w:tc>
+          <w:tcPr>
+            <w:tcW w:w="1668" w:type="dxa"/>
+            <w:tcMar>
+              <w:top w:w="0" w:type="dxa"/>
+              <w:left w:w="108" w:type="dxa"/>
+              <w:bottom w:w="0" w:type="dxa"/>
+              <w:right w:w="108" w:type="dxa"/>
+            </w:tcMar>
+            <w:hideMark/>
+          </w:tcPr>
+          <w:p>
+            <w:pPr>
+              <w:spacing w:before="100" w:beforeAutospacing="1" w:after="100" w:afterAutospacing="1"/>
+              <w:ind w:right="180"/>
+              <w:rPr>
+                <w:rFonts w:asciiTheme="minorEastAsia" w:eastAsiaTheme="minorEastAsia" w:hAnsiTheme="minorEastAsia" w:cs="宋体"/>
+                <w:sz w:val="24"/>
+                <w:szCs w:val="24"/>
+              </w:rPr>
+            </w:pPr>
+            <w:r>
+              <w:rPr>
+                <w:rFonts w:asciiTheme="minorEastAsia" w:eastAsiaTheme="minorEastAsia" w:hAnsiTheme="minorEastAsia" w:hint="eastAsia"/>
+              </w:rPr>
+              <w:t>举例</w:t>
+            </w:r>
+            <w:r>
+              <w:rPr>
+                <w:rFonts w:asciiTheme="minorEastAsia" w:eastAsiaTheme="minorEastAsia" w:hAnsiTheme="minorEastAsia"/>
+              </w:rPr>
+              <w:t xml:space="preserve">1 </w:t>
+            </w:r>
+          </w:p>
+        </w:tc>
+        <w:tc>
+          <w:tcPr>
+            <w:tcW w:w="7796" w:type="dxa"/>
+            <w:tcMar>
+              <w:top w:w="0" w:type="dxa"/>
+              <w:left w:w="108" w:type="dxa"/>
+              <w:bottom w:w="0" w:type="dxa"/>
+              <w:right w:w="108" w:type="dxa"/>
+            </w:tcMar>
+            <w:hideMark/>
+          </w:tcPr>
+          <w:p>
+            <w:pPr>
+              <w:ind w:right="180"/>
+              <w:rPr>
+                <w:rFonts w:asciiTheme="minorEastAsia" w:eastAsiaTheme="minorEastAsia" w:hAnsiTheme="minorEastAsia" w:cs="宋体"/>
+                <w:sz w:val="24"/>
+                <w:szCs w:val="24"/>
+              </w:rPr>
+            </w:pPr>
+            <w:hyperlink r:id="rId14" w:history="1">
+              <w:r>
+                <w:rPr>
+                  <w:rStyle w:val="a7"/>
+                  <w:rFonts w:asciiTheme="minorEastAsia" w:eastAsiaTheme="minorEastAsia" w:hAnsiTheme="minorEastAsia"/>
+                </w:rPr>
+                <w:t>http://i2.hanbell.com.cn:8480/Hanbell-JRS/api/eap/</w:t>
+              </w:r>
+              <w:r>
+                <w:rPr>
+                  <w:rStyle w:val="a7"/>
+                  <w:rFonts w:asciiTheme="minorEastAsia" w:eastAsiaTheme="minorEastAsia" w:hAnsiTheme="minorEastAsia" w:hint="eastAsia"/>
+                </w:rPr>
+                <w:t>department</w:t>
+              </w:r>
+              <w:r>
+                <w:rPr>
+                  <w:rStyle w:val="a7"/>
+                  <w:rFonts w:asciiTheme="minorEastAsia" w:eastAsiaTheme="minorEastAsia" w:hAnsiTheme="minorEastAsia"/>
+                </w:rPr>
+                <w:t>?appid=1505278334853&amp;token=0ec858293fccfad55575e26b0ce31177</w:t>
+              </w:r>
+            </w:hyperlink>
+          </w:p>
+          <w:p>
+            <w:pPr>
+              <w:spacing w:before="100" w:beforeAutospacing="1" w:after="100" w:afterAutospacing="1"/>
+              <w:ind w:right="180"/>
+              <w:rPr>
+                <w:rFonts w:asciiTheme="minorEastAsia" w:eastAsiaTheme="minorEastAsia" w:hAnsiTheme="minorEastAsia" w:cs="宋体"/>
+                <w:sz w:val="24"/>
+                <w:szCs w:val="24"/>
+              </w:rPr>
+            </w:pPr>
+            <w:r>
+              <w:rPr>
+                <w:rFonts w:asciiTheme="minorEastAsia" w:eastAsiaTheme="minorEastAsia" w:hAnsiTheme="minorEastAsia" w:hint="eastAsia"/>
+              </w:rPr>
+              <w:t>返回</w:t>
+            </w:r>
+            <w:r>
+              <w:rPr>
+                <w:rFonts w:asciiTheme="minorEastAsia" w:eastAsiaTheme="minorEastAsia" w:hAnsiTheme="minorEastAsia"/>
+              </w:rPr>
+              <w:t>EAP</w:t>
+            </w:r>
+            <w:r>
+              <w:rPr>
+                <w:rFonts w:asciiTheme="minorEastAsia" w:eastAsiaTheme="minorEastAsia" w:hAnsiTheme="minorEastAsia" w:hint="eastAsia"/>
+              </w:rPr>
+              <w:t>中的</w:t>
+            </w:r>
+            <w:r>
+              <w:rPr>
+                <w:rFonts w:asciiTheme="minorEastAsia" w:eastAsiaTheme="minorEastAsia" w:hAnsiTheme="minorEastAsia" w:hint="eastAsia"/>
+              </w:rPr>
+              <w:t>部门</w:t>
+            </w:r>
+            <w:r>
+              <w:rPr>
+                <w:rFonts w:asciiTheme="minorEastAsia" w:eastAsiaTheme="minorEastAsia" w:hAnsiTheme="minorEastAsia" w:hint="eastAsia"/>
+              </w:rPr>
+              <w:t>信息</w:t>
+            </w:r>
+          </w:p>
+        </w:tc>
+      </w:tr>
+      <w:tr>
+        <w:tc>
+          <w:tcPr>
+            <w:tcW w:w="1668" w:type="dxa"/>
+            <w:tcMar>
+              <w:top w:w="0" w:type="dxa"/>
+              <w:left w:w="108" w:type="dxa"/>
+              <w:bottom w:w="0" w:type="dxa"/>
+              <w:right w:w="108" w:type="dxa"/>
+            </w:tcMar>
+            <w:hideMark/>
+          </w:tcPr>
+          <w:p>
+            <w:pPr>
+              <w:spacing w:before="100" w:beforeAutospacing="1" w:after="100" w:afterAutospacing="1"/>
+              <w:ind w:right="180"/>
+              <w:rPr>
+                <w:rFonts w:asciiTheme="minorEastAsia" w:eastAsiaTheme="minorEastAsia" w:hAnsiTheme="minorEastAsia" w:cs="宋体"/>
+                <w:sz w:val="24"/>
+                <w:szCs w:val="24"/>
+              </w:rPr>
+            </w:pPr>
+            <w:r>
+              <w:rPr>
+                <w:rFonts w:asciiTheme="minorEastAsia" w:eastAsiaTheme="minorEastAsia" w:hAnsiTheme="minorEastAsia"/>
+              </w:rPr>
+              <w:t>JSON</w:t>
+            </w:r>
+            <w:r>
+              <w:rPr>
+                <w:rFonts w:asciiTheme="minorEastAsia" w:eastAsiaTheme="minorEastAsia" w:hAnsiTheme="minorEastAsia" w:hint="eastAsia"/>
+              </w:rPr>
+              <w:t>数组</w:t>
+            </w:r>
+          </w:p>
+        </w:tc>
+        <w:tc>
+          <w:tcPr>
+            <w:tcW w:w="7796" w:type="dxa"/>
+            <w:tcMar>
+              <w:top w:w="0" w:type="dxa"/>
+              <w:left w:w="108" w:type="dxa"/>
+              <w:bottom w:w="0" w:type="dxa"/>
+              <w:right w:w="108" w:type="dxa"/>
+            </w:tcMar>
+            <w:hideMark/>
+          </w:tcPr>
+          <w:p>
+            <w:pPr>
+              <w:spacing w:before="100" w:beforeAutospacing="1" w:after="100" w:afterAutospacing="1"/>
+              <w:ind w:right="180"/>
+              <w:rPr>
+                <w:rFonts w:asciiTheme="minorEastAsia" w:eastAsiaTheme="minorEastAsia" w:hAnsiTheme="minorEastAsia" w:cs="宋体"/>
+                <w:sz w:val="24"/>
+                <w:szCs w:val="24"/>
+              </w:rPr>
+            </w:pPr>
+            <w:r>
+              <w:rPr>
+                <w:rFonts w:asciiTheme="minorEastAsia" w:eastAsiaTheme="minorEastAsia" w:hAnsiTheme="minorEastAsia" w:hint="eastAsia"/>
+              </w:rPr>
+              <w:t>部门</w:t>
+            </w:r>
+            <w:r>
+              <w:rPr>
+                <w:rFonts w:asciiTheme="minorEastAsia" w:eastAsiaTheme="minorEastAsia" w:hAnsiTheme="minorEastAsia" w:hint="eastAsia"/>
+              </w:rPr>
+              <w:t>代号</w:t>
+            </w:r>
+            <w:proofErr w:type="spellStart"/>
+            <w:r>
+              <w:rPr>
+                <w:rStyle w:val="treelabel"/>
+                <w:rFonts w:asciiTheme="minorEastAsia" w:eastAsiaTheme="minorEastAsia" w:hAnsiTheme="minorEastAsia" w:hint="eastAsia"/>
+              </w:rPr>
+              <w:t>deptno</w:t>
+            </w:r>
+            <w:proofErr w:type="spellEnd"/>
+            <w:r>
+              <w:rPr>
+                <w:rStyle w:val="treelabel"/>
+                <w:rFonts w:asciiTheme="minorEastAsia" w:eastAsiaTheme="minorEastAsia" w:hAnsiTheme="minorEastAsia" w:hint="eastAsia"/>
+              </w:rPr>
+              <w:t>、部门名称dept</w:t>
+            </w:r>
+          </w:p>
+        </w:tc>
+      </w:tr>
+    </w:tbl>
     <w:p/>
     <w:p>
       <w:pPr>
@@ -7626,7 +8055,6 @@
       </w:pPr>
       <w:bookmarkStart w:id="18" w:name="_Toc38458882"/>
       <w:r>
-        <w:lastRenderedPageBreak/>
         <w:t>EFGP API</w:t>
       </w:r>
       <w:bookmarkEnd w:id="18"/>
@@ -7741,7 +8169,7 @@
               </w:rPr>
               <w:t>信息</w:t>
             </w:r>
-            <w:hyperlink r:id="rId14" w:tgtFrame="_blank" w:history="1">
+            <w:hyperlink r:id="rId15" w:tgtFrame="_blank" w:history="1">
               <w:r>
                 <w:rPr>
                   <w:rFonts w:asciiTheme="minorEastAsia" w:eastAsiaTheme="minorEastAsia" w:hAnsiTheme="minorEastAsia"/>
@@ -7995,7 +8423,7 @@
                 <w:szCs w:val="24"/>
               </w:rPr>
             </w:pPr>
-            <w:hyperlink r:id="rId15" w:history="1">
+            <w:hyperlink r:id="rId16" w:history="1">
               <w:r>
                 <w:rPr>
                   <w:rStyle w:val="a7"/>
@@ -8153,7 +8581,7 @@
                 <w:szCs w:val="24"/>
               </w:rPr>
             </w:pPr>
-            <w:hyperlink r:id="rId16" w:history="1">
+            <w:hyperlink r:id="rId17" w:history="1">
               <w:r>
                 <w:rPr>
                   <w:rStyle w:val="a7"/>
@@ -8375,7 +8803,7 @@
                 <w:szCs w:val="24"/>
               </w:rPr>
             </w:pPr>
-            <w:hyperlink r:id="rId17" w:history="1">
+            <w:hyperlink r:id="rId18" w:history="1">
               <w:r>
                 <w:rPr>
                   <w:rStyle w:val="a7"/>
@@ -9049,7 +9477,7 @@
                 <w:szCs w:val="24"/>
               </w:rPr>
             </w:pPr>
-            <w:hyperlink r:id="rId18" w:history="1">
+            <w:hyperlink r:id="rId19" w:history="1">
               <w:r>
                 <w:rPr>
                   <w:rStyle w:val="a7"/>
@@ -9455,6 +9883,7 @@
               <w:rPr>
                 <w:rFonts w:hint="eastAsia"/>
               </w:rPr>
+              <w:lastRenderedPageBreak/>
               <w:t>举例</w:t>
             </w:r>
             <w:r>
@@ -9515,7 +9944,7 @@
                 <w:szCs w:val="24"/>
               </w:rPr>
             </w:pPr>
-            <w:hyperlink r:id="rId19" w:history="1">
+            <w:hyperlink r:id="rId20" w:history="1">
               <w:r>
                 <w:rPr>
                   <w:rStyle w:val="a7"/>
@@ -9816,7 +10245,6 @@
                 <w:rFonts w:hint="eastAsia"/>
                 <w:color w:val="1F497D"/>
               </w:rPr>
-              <w:lastRenderedPageBreak/>
               <w:t>返回</w:t>
             </w:r>
             <w:r>
@@ -9854,21 +10282,13 @@
                 <w:szCs w:val="24"/>
               </w:rPr>
             </w:pPr>
-            <w:hyperlink r:id="rId20" w:history="1">
+            <w:hyperlink r:id="rId21" w:history="1">
               <w:r>
                 <w:rPr>
                   <w:rStyle w:val="a7"/>
                   <w:rFonts w:hint="eastAsia"/>
                 </w:rPr>
-                <w:t>http://i2.hanbell.com.cn:8480/Hanbell-JRS/api/efgp/users/functions/organizationunit/f;</w:t>
-              </w:r>
-              <w:r>
-                <w:rPr>
-                  <w:rStyle w:val="a7"/>
-                  <w:rFonts w:hint="eastAsia"/>
-                </w:rPr>
-                <w:lastRenderedPageBreak/>
-                <w:t>organizationUnit.id=13120/s/0/20?appid=1505278334853&amp;token=0ec858293fccfad55575e26b0ce31177</w:t>
+                <w:t>http://i2.hanbell.com.cn:8480/Hanbell-JRS/api/efgp/users/functions/organizationunit/f;organizationUnit.id=13120/s/0/20?appid=1505278334853&amp;token=0ec858293fccfad55575e26b0ce31177</w:t>
               </w:r>
             </w:hyperlink>
           </w:p>
@@ -9949,7 +10369,6 @@
               <w:rPr>
                 <w:rFonts w:hint="eastAsia"/>
               </w:rPr>
-              <w:lastRenderedPageBreak/>
               <w:t>筛选条件</w:t>
             </w:r>
           </w:p>
@@ -10402,7 +10821,7 @@
                 <w:szCs w:val="24"/>
               </w:rPr>
             </w:pPr>
-            <w:hyperlink r:id="rId21" w:history="1">
+            <w:hyperlink r:id="rId22" w:history="1">
               <w:r>
                 <w:rPr>
                   <w:rStyle w:val="a7"/>
@@ -10561,7 +10980,7 @@
                 <w:szCs w:val="24"/>
               </w:rPr>
             </w:pPr>
-            <w:hyperlink r:id="rId22" w:history="1">
+            <w:hyperlink r:id="rId23" w:history="1">
               <w:r>
                 <w:rPr>
                   <w:rStyle w:val="a7"/>
@@ -11061,7 +11480,7 @@
                 <w:szCs w:val="24"/>
               </w:rPr>
             </w:pPr>
-            <w:hyperlink r:id="rId23" w:history="1">
+            <w:hyperlink r:id="rId24" w:history="1">
               <w:r>
                 <w:rPr>
                   <w:rStyle w:val="a7"/>
@@ -11404,6 +11823,7 @@
       </w:pPr>
       <w:bookmarkStart w:id="19" w:name="_Toc38458883"/>
       <w:r>
+        <w:lastRenderedPageBreak/>
         <w:t>ERP API</w:t>
       </w:r>
       <w:bookmarkEnd w:id="19"/>
@@ -11458,8 +11878,8 @@
     </w:p>
     <w:p/>
     <w:sectPr>
-      <w:headerReference w:type="default" r:id="rId24"/>
-      <w:footerReference w:type="default" r:id="rId25"/>
+      <w:headerReference w:type="default" r:id="rId25"/>
+      <w:footerReference w:type="default" r:id="rId26"/>
       <w:pgSz w:w="11906" w:h="16838"/>
       <w:pgMar w:top="1440" w:right="1800" w:bottom="1440" w:left="1800" w:header="851" w:footer="992" w:gutter="0"/>
       <w:pgNumType w:start="1"/>
@@ -11606,7 +12026,7 @@
         <w:sz w:val="21"/>
         <w:szCs w:val="21"/>
       </w:rPr>
-      <w:t>5</w:t>
+      <w:t>4</w:t>
     </w:r>
     <w:r>
       <w:rPr>
@@ -11685,14 +12105,16 @@
               <w:szCs w:val="21"/>
             </w:rPr>
           </w:pPr>
+          <w:proofErr w:type="spellStart"/>
           <w:r>
             <w:rPr>
               <w:rFonts w:ascii="宋体" w:hAnsi="宋体" w:hint="eastAsia"/>
               <w:color w:val="000000"/>
               <w:szCs w:val="21"/>
             </w:rPr>
-            <w:t>OA</w:t>
+            <w:t>RESTful</w:t>
           </w:r>
+          <w:proofErr w:type="spellEnd"/>
         </w:p>
       </w:tc>
       <w:tc>
@@ -11784,7 +12206,7 @@
         <w:sz w:val="21"/>
         <w:szCs w:val="21"/>
       </w:rPr>
-      <w:t>5</w:t>
+      <w:t>4</w:t>
     </w:r>
     <w:r>
       <w:rPr>
@@ -11810,12 +12232,14 @@
       <w:pStyle w:val="a4"/>
       <w:jc w:val="left"/>
     </w:pPr>
+    <w:proofErr w:type="spellStart"/>
     <w:r>
       <w:rPr>
         <w:rFonts w:hint="eastAsia"/>
       </w:rPr>
-      <w:t>OA</w:t>
+      <w:t>RESTful</w:t>
     </w:r>
+    <w:proofErr w:type="spellEnd"/>
   </w:p>
 </w:hdr>
 </file>
@@ -14276,7 +14700,7 @@
   <w:style w:type="paragraph" w:default="1" w:styleId="a">
     <w:name w:val="Normal"/>
     <w:qFormat/>
-    <w:rsid w:val="00E82B47"/>
+    <w:rsid w:val="00C75664"/>
     <w:pPr>
       <w:widowControl w:val="0"/>
       <w:jc w:val="both"/>
@@ -15346,7 +15770,7 @@
 </file>
 
 <file path=customXml/itemProps1.xml><?xml version="1.0" encoding="utf-8"?>
-<ds:datastoreItem xmlns:ds="http://schemas.openxmlformats.org/officeDocument/2006/customXml" ds:itemID="{93BC839C-D9D8-4D0A-BEC3-925C55F72257}">
+<ds:datastoreItem xmlns:ds="http://schemas.openxmlformats.org/officeDocument/2006/customXml" ds:itemID="{44938E83-DB1F-4B9D-B4E4-09A656C28DA8}">
   <ds:schemaRefs>
     <ds:schemaRef ds:uri="http://schemas.openxmlformats.org/officeDocument/2006/bibliography"/>
   </ds:schemaRefs>
